--- a/hin/docx/044.content.docx
+++ b/hin/docx/044.content.docx
@@ -28,22 +28,6 @@
       </w:r>
     </w:p>
     <w:p>
-      <w:pPr>
-        <w:pStyle w:val="Heading2"/>
-      </w:pPr>
-      <w:r>
-        <w:rPr>
-          <w:lang w:val="hi_IN" w:bidi="hi_IN"/>
-        </w:rPr>
-        <w:t>License Information</w:t>
-      </w:r>
-      <w:r>
-        <w:rPr>
-          <w:lang w:val="hi_IN" w:bidi="hi_IN"/>
-        </w:rPr>
-      </w:r>
-    </w:p>
-    <w:p>
       <w:pPr/>
       <w:r>
         <w:rPr>
@@ -55,86 +39,37 @@
           <w:b/>
           <w:lang w:val="hi_IN" w:bidi="hi_IN"/>
         </w:rPr>
-        <w:t>मुख्य शब्द (अनफोल्डिंग वर्ड)</w:t>
-      </w:r>
-      <w:r>
-        <w:rPr>
-          <w:lang w:val="hi_IN" w:bidi="hi_IN"/>
-        </w:rPr>
-        <w:t xml:space="preserve"> (Hindi) is based on</w:t>
-      </w:r>
-      <w:r>
-        <w:rPr>
-          <w:lang w:val="hi_IN" w:bidi="hi_IN"/>
-        </w:rPr>
-        <w:t xml:space="preserve">: </w:t>
-      </w:r>
-      <w:r>
-        <w:rPr>
-          <w:lang w:val="hi_IN" w:bidi="hi_IN"/>
-        </w:rPr>
         <w:t>unfoldingWord® Translation Words</w:t>
       </w:r>
       <w:r>
         <w:rPr>
           <w:lang w:val="hi_IN" w:bidi="hi_IN"/>
         </w:rPr>
-        <w:t xml:space="preserve">, </w:t>
-      </w:r>
-      <w:hyperlink r:id="rId13">
-        <w:r>
-          <w:rPr>
-            <w:lang w:val="hi_IN" w:bidi="hi_IN"/>
-          </w:rPr>
-          <w:rPr>
-            <w:color w:val="0000EE"/>
-            <w:u w:val="single"/>
-          </w:rPr>
-          <w:t>unfoldingWord</w:t>
-        </w:r>
-      </w:hyperlink>
-      <w:r>
-        <w:rPr>
-          <w:lang w:val="hi_IN" w:bidi="hi_IN"/>
-        </w:rPr>
-        <w:t xml:space="preserve">, 2022, which is licensed under a </w:t>
-      </w:r>
-      <w:hyperlink r:id="rId14">
-        <w:r>
-          <w:rPr>
-            <w:lang w:val="hi_IN" w:bidi="hi_IN"/>
-          </w:rPr>
-          <w:rPr>
-            <w:color w:val="0000EE"/>
-            <w:u w:val="single"/>
-          </w:rPr>
-          <w:t>CC BY-SA 4.0 license</w:t>
-        </w:r>
-      </w:hyperlink>
-      <w:r>
-        <w:rPr>
-          <w:lang w:val="hi_IN" w:bidi="hi_IN"/>
-        </w:rPr>
-        <w:t>.</w:t>
-      </w:r>
-      <w:r>
-        <w:rPr>
-          <w:lang w:val="hi_IN" w:bidi="hi_IN"/>
-        </w:rPr>
-      </w:r>
-    </w:p>
-    <w:p>
-      <w:pPr/>
-      <w:r>
-        <w:rPr>
-          <w:lang w:val="hi_IN" w:bidi="hi_IN"/>
-        </w:rPr>
-      </w:r>
-      <w:r>
-        <w:rPr>
-          <w:lang w:val="hi_IN" w:bidi="hi_IN"/>
-        </w:rPr>
-        <w:t>This PDF version is provided under the same license.</w:t>
+        <w:t xml:space="preserve"> © 2022 unfoldingWord. Released under CC BY-SA 4.0 license. </w:t>
+      </w:r>
+      <w:r>
+        <w:rPr>
+          <w:lang w:val="hi_IN" w:bidi="hi_IN"/>
+        </w:rPr>
+        <w:t>unfoldingWord® Translation Words</w:t>
+      </w:r>
+      <w:r>
+        <w:rPr>
+          <w:lang w:val="hi_IN" w:bidi="hi_IN"/>
+        </w:rPr>
+        <w:t xml:space="preserve"> has been adapted in the following languages: Tok Pisin, Arabic (عربي), French (Français), Hindi (हिंदी), Indonesian (Bahasa Indonesia), Portuguese (Português), Russian (Русский), Spanish (Español), Swahili (Kiswahili), and Simplified Chinese (简体中文) from </w:t>
+      </w:r>
+      <w:r>
+        <w:rPr>
+          <w:lang w:val="hi_IN" w:bidi="hi_IN"/>
+        </w:rPr>
+        <w:t>unfoldingWord® Translation Words</w:t>
+      </w:r>
+      <w:r>
+        <w:rPr>
+          <w:lang w:val="hi_IN" w:bidi="hi_IN"/>
+        </w:rPr>
+        <w:t xml:space="preserve"> © 2022 unfoldingWord. Released under CC BY-SA 4.0 license by Mission Mutual</w:t>
       </w:r>
       <w:r>
         <w:rPr>
@@ -384,7 +319,7 @@
           <w:lang w:val="hi_IN" w:bidi="hi_IN"/>
         </w:rPr>
       </w:r>
-      <w:hyperlink r:id="rId15">
+      <w:hyperlink r:id="rId13">
         <w:r>
           <w:rPr>
             <w:lang w:val="hi_IN" w:bidi="hi_IN"/>
@@ -408,7 +343,7 @@
           <w:lang w:val="hi_IN" w:bidi="hi_IN"/>
         </w:rPr>
       </w:r>
-      <w:hyperlink r:id="rId16">
+      <w:hyperlink r:id="rId14">
         <w:r>
           <w:rPr>
             <w:lang w:val="hi_IN" w:bidi="hi_IN"/>
@@ -432,7 +367,7 @@
           <w:lang w:val="hi_IN" w:bidi="hi_IN"/>
         </w:rPr>
       </w:r>
-      <w:hyperlink r:id="rId17">
+      <w:hyperlink r:id="rId15">
         <w:r>
           <w:rPr>
             <w:lang w:val="hi_IN" w:bidi="hi_IN"/>
@@ -456,7 +391,7 @@
           <w:lang w:val="hi_IN" w:bidi="hi_IN"/>
         </w:rPr>
       </w:r>
-      <w:hyperlink r:id="rId18">
+      <w:hyperlink r:id="rId16">
         <w:r>
           <w:rPr>
             <w:lang w:val="hi_IN" w:bidi="hi_IN"/>
@@ -480,7 +415,7 @@
           <w:lang w:val="hi_IN" w:bidi="hi_IN"/>
         </w:rPr>
       </w:r>
-      <w:hyperlink r:id="rId19">
+      <w:hyperlink r:id="rId17">
         <w:r>
           <w:rPr>
             <w:lang w:val="hi_IN" w:bidi="hi_IN"/>
@@ -504,7 +439,7 @@
           <w:lang w:val="hi_IN" w:bidi="hi_IN"/>
         </w:rPr>
       </w:r>
-      <w:hyperlink r:id="rId20">
+      <w:hyperlink r:id="rId18">
         <w:r>
           <w:rPr>
             <w:lang w:val="hi_IN" w:bidi="hi_IN"/>
@@ -733,7 +668,7 @@
           <w:lang w:val="hi_IN" w:bidi="hi_IN"/>
         </w:rPr>
       </w:r>
-      <w:hyperlink r:id="rId21">
+      <w:hyperlink r:id="rId19">
         <w:r>
           <w:rPr>
             <w:lang w:val="hi_IN" w:bidi="hi_IN"/>
@@ -757,7 +692,7 @@
           <w:lang w:val="hi_IN" w:bidi="hi_IN"/>
         </w:rPr>
       </w:r>
-      <w:hyperlink r:id="rId22">
+      <w:hyperlink r:id="rId20">
         <w:r>
           <w:rPr>
             <w:lang w:val="hi_IN" w:bidi="hi_IN"/>
@@ -781,7 +716,7 @@
           <w:lang w:val="hi_IN" w:bidi="hi_IN"/>
         </w:rPr>
       </w:r>
-      <w:hyperlink r:id="rId23">
+      <w:hyperlink r:id="rId21">
         <w:r>
           <w:rPr>
             <w:lang w:val="hi_IN" w:bidi="hi_IN"/>
@@ -805,7 +740,7 @@
           <w:lang w:val="hi_IN" w:bidi="hi_IN"/>
         </w:rPr>
       </w:r>
-      <w:hyperlink r:id="rId24">
+      <w:hyperlink r:id="rId22">
         <w:r>
           <w:rPr>
             <w:lang w:val="hi_IN" w:bidi="hi_IN"/>
@@ -829,7 +764,7 @@
           <w:lang w:val="hi_IN" w:bidi="hi_IN"/>
         </w:rPr>
       </w:r>
-      <w:hyperlink r:id="rId25">
+      <w:hyperlink r:id="rId23">
         <w:r>
           <w:rPr>
             <w:lang w:val="hi_IN" w:bidi="hi_IN"/>
@@ -853,7 +788,7 @@
           <w:lang w:val="hi_IN" w:bidi="hi_IN"/>
         </w:rPr>
       </w:r>
-      <w:hyperlink r:id="rId26">
+      <w:hyperlink r:id="rId24">
         <w:r>
           <w:rPr>
             <w:lang w:val="hi_IN" w:bidi="hi_IN"/>
@@ -877,7 +812,7 @@
           <w:lang w:val="hi_IN" w:bidi="hi_IN"/>
         </w:rPr>
       </w:r>
-      <w:hyperlink r:id="rId27">
+      <w:hyperlink r:id="rId25">
         <w:r>
           <w:rPr>
             <w:lang w:val="hi_IN" w:bidi="hi_IN"/>
@@ -1135,7 +1070,7 @@
           <w:lang w:val="hi_IN" w:bidi="hi_IN"/>
         </w:rPr>
       </w:r>
-      <w:hyperlink r:id="rId28">
+      <w:hyperlink r:id="rId26">
         <w:r>
           <w:rPr>
             <w:lang w:val="hi_IN" w:bidi="hi_IN"/>
@@ -1159,7 +1094,7 @@
           <w:lang w:val="hi_IN" w:bidi="hi_IN"/>
         </w:rPr>
       </w:r>
-      <w:hyperlink r:id="rId29">
+      <w:hyperlink r:id="rId27">
         <w:r>
           <w:rPr>
             <w:lang w:val="hi_IN" w:bidi="hi_IN"/>
@@ -1374,7 +1309,7 @@
           <w:lang w:val="hi_IN" w:bidi="hi_IN"/>
         </w:rPr>
       </w:r>
-      <w:hyperlink r:id="rId30">
+      <w:hyperlink r:id="rId28">
         <w:r>
           <w:rPr>
             <w:lang w:val="hi_IN" w:bidi="hi_IN"/>
@@ -1398,7 +1333,7 @@
           <w:lang w:val="hi_IN" w:bidi="hi_IN"/>
         </w:rPr>
       </w:r>
-      <w:hyperlink r:id="rId15">
+      <w:hyperlink r:id="rId13">
         <w:r>
           <w:rPr>
             <w:lang w:val="hi_IN" w:bidi="hi_IN"/>
@@ -1422,7 +1357,7 @@
           <w:lang w:val="hi_IN" w:bidi="hi_IN"/>
         </w:rPr>
       </w:r>
-      <w:hyperlink r:id="rId31">
+      <w:hyperlink r:id="rId29">
         <w:r>
           <w:rPr>
             <w:lang w:val="hi_IN" w:bidi="hi_IN"/>
@@ -1446,7 +1381,7 @@
           <w:lang w:val="hi_IN" w:bidi="hi_IN"/>
         </w:rPr>
       </w:r>
-      <w:hyperlink r:id="rId32">
+      <w:hyperlink r:id="rId30">
         <w:r>
           <w:rPr>
             <w:lang w:val="hi_IN" w:bidi="hi_IN"/>
@@ -1470,7 +1405,7 @@
           <w:lang w:val="hi_IN" w:bidi="hi_IN"/>
         </w:rPr>
       </w:r>
-      <w:hyperlink r:id="rId33">
+      <w:hyperlink r:id="rId31">
         <w:r>
           <w:rPr>
             <w:lang w:val="hi_IN" w:bidi="hi_IN"/>
@@ -1752,7 +1687,7 @@
           <w:lang w:val="hi_IN" w:bidi="hi_IN"/>
         </w:rPr>
       </w:r>
-      <w:hyperlink r:id="rId34">
+      <w:hyperlink r:id="rId32">
         <w:r>
           <w:rPr>
             <w:lang w:val="hi_IN" w:bidi="hi_IN"/>
@@ -1776,7 +1711,7 @@
           <w:lang w:val="hi_IN" w:bidi="hi_IN"/>
         </w:rPr>
       </w:r>
-      <w:hyperlink r:id="rId35">
+      <w:hyperlink r:id="rId33">
         <w:r>
           <w:rPr>
             <w:lang w:val="hi_IN" w:bidi="hi_IN"/>
@@ -1800,7 +1735,7 @@
           <w:lang w:val="hi_IN" w:bidi="hi_IN"/>
         </w:rPr>
       </w:r>
-      <w:hyperlink r:id="rId36">
+      <w:hyperlink r:id="rId34">
         <w:r>
           <w:rPr>
             <w:lang w:val="hi_IN" w:bidi="hi_IN"/>
@@ -1824,7 +1759,7 @@
           <w:lang w:val="hi_IN" w:bidi="hi_IN"/>
         </w:rPr>
       </w:r>
-      <w:hyperlink r:id="rId37">
+      <w:hyperlink r:id="rId35">
         <w:r>
           <w:rPr>
             <w:lang w:val="hi_IN" w:bidi="hi_IN"/>
@@ -2065,7 +2000,7 @@
           <w:lang w:val="hi_IN" w:bidi="hi_IN"/>
         </w:rPr>
       </w:r>
-      <w:hyperlink r:id="rId30">
+      <w:hyperlink r:id="rId28">
         <w:r>
           <w:rPr>
             <w:lang w:val="hi_IN" w:bidi="hi_IN"/>
@@ -2089,7 +2024,7 @@
           <w:lang w:val="hi_IN" w:bidi="hi_IN"/>
         </w:rPr>
       </w:r>
-      <w:hyperlink r:id="rId21">
+      <w:hyperlink r:id="rId19">
         <w:r>
           <w:rPr>
             <w:lang w:val="hi_IN" w:bidi="hi_IN"/>
@@ -2113,7 +2048,7 @@
           <w:lang w:val="hi_IN" w:bidi="hi_IN"/>
         </w:rPr>
       </w:r>
-      <w:hyperlink r:id="rId21">
+      <w:hyperlink r:id="rId19">
         <w:r>
           <w:rPr>
             <w:lang w:val="hi_IN" w:bidi="hi_IN"/>
@@ -2137,7 +2072,7 @@
           <w:lang w:val="hi_IN" w:bidi="hi_IN"/>
         </w:rPr>
       </w:r>
-      <w:hyperlink r:id="rId38">
+      <w:hyperlink r:id="rId36">
         <w:r>
           <w:rPr>
             <w:lang w:val="hi_IN" w:bidi="hi_IN"/>
@@ -2482,7 +2417,7 @@
           <w:lang w:val="hi_IN" w:bidi="hi_IN"/>
         </w:rPr>
       </w:r>
-      <w:hyperlink r:id="rId39">
+      <w:hyperlink r:id="rId37">
         <w:r>
           <w:rPr>
             <w:lang w:val="hi_IN" w:bidi="hi_IN"/>
@@ -2506,7 +2441,7 @@
           <w:lang w:val="hi_IN" w:bidi="hi_IN"/>
         </w:rPr>
       </w:r>
-      <w:hyperlink r:id="rId40">
+      <w:hyperlink r:id="rId38">
         <w:r>
           <w:rPr>
             <w:lang w:val="hi_IN" w:bidi="hi_IN"/>
@@ -2530,7 +2465,7 @@
           <w:lang w:val="hi_IN" w:bidi="hi_IN"/>
         </w:rPr>
       </w:r>
-      <w:hyperlink r:id="rId41">
+      <w:hyperlink r:id="rId39">
         <w:r>
           <w:rPr>
             <w:lang w:val="hi_IN" w:bidi="hi_IN"/>
@@ -2554,7 +2489,7 @@
           <w:lang w:val="hi_IN" w:bidi="hi_IN"/>
         </w:rPr>
       </w:r>
-      <w:hyperlink r:id="rId42">
+      <w:hyperlink r:id="rId40">
         <w:r>
           <w:rPr>
             <w:lang w:val="hi_IN" w:bidi="hi_IN"/>
@@ -2578,7 +2513,7 @@
           <w:lang w:val="hi_IN" w:bidi="hi_IN"/>
         </w:rPr>
       </w:r>
-      <w:hyperlink r:id="rId43">
+      <w:hyperlink r:id="rId41">
         <w:r>
           <w:rPr>
             <w:lang w:val="hi_IN" w:bidi="hi_IN"/>
@@ -2877,7 +2812,7 @@
           <w:lang w:val="hi_IN" w:bidi="hi_IN"/>
         </w:rPr>
       </w:r>
-      <w:hyperlink r:id="rId21">
+      <w:hyperlink r:id="rId19">
         <w:r>
           <w:rPr>
             <w:lang w:val="hi_IN" w:bidi="hi_IN"/>
@@ -2901,7 +2836,7 @@
           <w:lang w:val="hi_IN" w:bidi="hi_IN"/>
         </w:rPr>
       </w:r>
-      <w:hyperlink r:id="rId22">
+      <w:hyperlink r:id="rId20">
         <w:r>
           <w:rPr>
             <w:lang w:val="hi_IN" w:bidi="hi_IN"/>
@@ -2925,7 +2860,7 @@
           <w:lang w:val="hi_IN" w:bidi="hi_IN"/>
         </w:rPr>
       </w:r>
-      <w:hyperlink r:id="rId44">
+      <w:hyperlink r:id="rId42">
         <w:r>
           <w:rPr>
             <w:lang w:val="hi_IN" w:bidi="hi_IN"/>
@@ -2949,7 +2884,7 @@
           <w:lang w:val="hi_IN" w:bidi="hi_IN"/>
         </w:rPr>
       </w:r>
-      <w:hyperlink r:id="rId45">
+      <w:hyperlink r:id="rId43">
         <w:r>
           <w:rPr>
             <w:lang w:val="hi_IN" w:bidi="hi_IN"/>
@@ -3397,7 +3332,7 @@
           <w:lang w:val="hi_IN" w:bidi="hi_IN"/>
         </w:rPr>
       </w:r>
-      <w:hyperlink r:id="rId46">
+      <w:hyperlink r:id="rId44">
         <w:r>
           <w:rPr>
             <w:lang w:val="hi_IN" w:bidi="hi_IN"/>
@@ -3421,7 +3356,7 @@
           <w:lang w:val="hi_IN" w:bidi="hi_IN"/>
         </w:rPr>
       </w:r>
-      <w:hyperlink r:id="rId47">
+      <w:hyperlink r:id="rId45">
         <w:r>
           <w:rPr>
             <w:lang w:val="hi_IN" w:bidi="hi_IN"/>
@@ -3445,7 +3380,7 @@
           <w:lang w:val="hi_IN" w:bidi="hi_IN"/>
         </w:rPr>
       </w:r>
-      <w:hyperlink r:id="rId48">
+      <w:hyperlink r:id="rId46">
         <w:r>
           <w:rPr>
             <w:lang w:val="hi_IN" w:bidi="hi_IN"/>
@@ -3469,7 +3404,7 @@
           <w:lang w:val="hi_IN" w:bidi="hi_IN"/>
         </w:rPr>
       </w:r>
-      <w:hyperlink r:id="rId49">
+      <w:hyperlink r:id="rId47">
         <w:r>
           <w:rPr>
             <w:lang w:val="hi_IN" w:bidi="hi_IN"/>
@@ -3744,7 +3679,7 @@
           <w:lang w:val="hi_IN" w:bidi="hi_IN"/>
         </w:rPr>
       </w:r>
-      <w:hyperlink r:id="rId50">
+      <w:hyperlink r:id="rId48">
         <w:r>
           <w:rPr>
             <w:lang w:val="hi_IN" w:bidi="hi_IN"/>
@@ -3768,7 +3703,7 @@
           <w:lang w:val="hi_IN" w:bidi="hi_IN"/>
         </w:rPr>
       </w:r>
-      <w:hyperlink r:id="rId51">
+      <w:hyperlink r:id="rId49">
         <w:r>
           <w:rPr>
             <w:lang w:val="hi_IN" w:bidi="hi_IN"/>
@@ -3792,7 +3727,7 @@
           <w:lang w:val="hi_IN" w:bidi="hi_IN"/>
         </w:rPr>
       </w:r>
-      <w:hyperlink r:id="rId52">
+      <w:hyperlink r:id="rId50">
         <w:r>
           <w:rPr>
             <w:lang w:val="hi_IN" w:bidi="hi_IN"/>
@@ -3816,7 +3751,7 @@
           <w:lang w:val="hi_IN" w:bidi="hi_IN"/>
         </w:rPr>
       </w:r>
-      <w:hyperlink r:id="rId53">
+      <w:hyperlink r:id="rId51">
         <w:r>
           <w:rPr>
             <w:lang w:val="hi_IN" w:bidi="hi_IN"/>
@@ -3840,7 +3775,7 @@
           <w:lang w:val="hi_IN" w:bidi="hi_IN"/>
         </w:rPr>
       </w:r>
-      <w:hyperlink r:id="rId54">
+      <w:hyperlink r:id="rId52">
         <w:r>
           <w:rPr>
             <w:lang w:val="hi_IN" w:bidi="hi_IN"/>
@@ -4133,7 +4068,7 @@
           <w:lang w:val="hi_IN" w:bidi="hi_IN"/>
         </w:rPr>
       </w:r>
-      <w:hyperlink r:id="rId55">
+      <w:hyperlink r:id="rId53">
         <w:r>
           <w:rPr>
             <w:lang w:val="hi_IN" w:bidi="hi_IN"/>
@@ -4157,7 +4092,7 @@
           <w:lang w:val="hi_IN" w:bidi="hi_IN"/>
         </w:rPr>
       </w:r>
-      <w:hyperlink r:id="rId56">
+      <w:hyperlink r:id="rId54">
         <w:r>
           <w:rPr>
             <w:lang w:val="hi_IN" w:bidi="hi_IN"/>
@@ -4181,7 +4116,7 @@
           <w:lang w:val="hi_IN" w:bidi="hi_IN"/>
         </w:rPr>
       </w:r>
-      <w:hyperlink r:id="rId15">
+      <w:hyperlink r:id="rId13">
         <w:r>
           <w:rPr>
             <w:lang w:val="hi_IN" w:bidi="hi_IN"/>
@@ -4205,7 +4140,7 @@
           <w:lang w:val="hi_IN" w:bidi="hi_IN"/>
         </w:rPr>
       </w:r>
-      <w:hyperlink r:id="rId57">
+      <w:hyperlink r:id="rId55">
         <w:r>
           <w:rPr>
             <w:lang w:val="hi_IN" w:bidi="hi_IN"/>
@@ -4229,7 +4164,7 @@
           <w:lang w:val="hi_IN" w:bidi="hi_IN"/>
         </w:rPr>
       </w:r>
-      <w:hyperlink r:id="rId58">
+      <w:hyperlink r:id="rId56">
         <w:r>
           <w:rPr>
             <w:lang w:val="hi_IN" w:bidi="hi_IN"/>
@@ -4253,7 +4188,7 @@
           <w:lang w:val="hi_IN" w:bidi="hi_IN"/>
         </w:rPr>
       </w:r>
-      <w:hyperlink r:id="rId34">
+      <w:hyperlink r:id="rId32">
         <w:r>
           <w:rPr>
             <w:lang w:val="hi_IN" w:bidi="hi_IN"/>
@@ -4277,7 +4212,7 @@
           <w:lang w:val="hi_IN" w:bidi="hi_IN"/>
         </w:rPr>
       </w:r>
-      <w:hyperlink r:id="rId59">
+      <w:hyperlink r:id="rId57">
         <w:r>
           <w:rPr>
             <w:lang w:val="hi_IN" w:bidi="hi_IN"/>
@@ -4301,7 +4236,7 @@
           <w:lang w:val="hi_IN" w:bidi="hi_IN"/>
         </w:rPr>
       </w:r>
-      <w:hyperlink r:id="rId60">
+      <w:hyperlink r:id="rId58">
         <w:r>
           <w:rPr>
             <w:lang w:val="hi_IN" w:bidi="hi_IN"/>
@@ -4325,7 +4260,7 @@
           <w:lang w:val="hi_IN" w:bidi="hi_IN"/>
         </w:rPr>
       </w:r>
-      <w:hyperlink r:id="rId61">
+      <w:hyperlink r:id="rId59">
         <w:r>
           <w:rPr>
             <w:lang w:val="hi_IN" w:bidi="hi_IN"/>
@@ -4349,7 +4284,7 @@
           <w:lang w:val="hi_IN" w:bidi="hi_IN"/>
         </w:rPr>
       </w:r>
-      <w:hyperlink r:id="rId62">
+      <w:hyperlink r:id="rId60">
         <w:r>
           <w:rPr>
             <w:lang w:val="hi_IN" w:bidi="hi_IN"/>
@@ -4995,7 +4930,7 @@
           <w:lang w:val="hi_IN" w:bidi="hi_IN"/>
         </w:rPr>
       </w:r>
-      <w:hyperlink r:id="rId63">
+      <w:hyperlink r:id="rId61">
         <w:r>
           <w:rPr>
             <w:lang w:val="hi_IN" w:bidi="hi_IN"/>
@@ -5019,7 +4954,7 @@
           <w:lang w:val="hi_IN" w:bidi="hi_IN"/>
         </w:rPr>
       </w:r>
-      <w:hyperlink r:id="rId39">
+      <w:hyperlink r:id="rId37">
         <w:r>
           <w:rPr>
             <w:lang w:val="hi_IN" w:bidi="hi_IN"/>
@@ -5043,7 +4978,7 @@
           <w:lang w:val="hi_IN" w:bidi="hi_IN"/>
         </w:rPr>
       </w:r>
-      <w:hyperlink r:id="rId64">
+      <w:hyperlink r:id="rId62">
         <w:r>
           <w:rPr>
             <w:lang w:val="hi_IN" w:bidi="hi_IN"/>
@@ -5067,7 +5002,7 @@
           <w:lang w:val="hi_IN" w:bidi="hi_IN"/>
         </w:rPr>
       </w:r>
-      <w:hyperlink r:id="rId65">
+      <w:hyperlink r:id="rId63">
         <w:r>
           <w:rPr>
             <w:lang w:val="hi_IN" w:bidi="hi_IN"/>
@@ -5091,7 +5026,7 @@
           <w:lang w:val="hi_IN" w:bidi="hi_IN"/>
         </w:rPr>
       </w:r>
-      <w:hyperlink r:id="rId66">
+      <w:hyperlink r:id="rId64">
         <w:r>
           <w:rPr>
             <w:lang w:val="hi_IN" w:bidi="hi_IN"/>
@@ -5115,7 +5050,7 @@
           <w:lang w:val="hi_IN" w:bidi="hi_IN"/>
         </w:rPr>
       </w:r>
-      <w:hyperlink r:id="rId67">
+      <w:hyperlink r:id="rId65">
         <w:r>
           <w:rPr>
             <w:lang w:val="hi_IN" w:bidi="hi_IN"/>
@@ -5139,7 +5074,7 @@
           <w:lang w:val="hi_IN" w:bidi="hi_IN"/>
         </w:rPr>
       </w:r>
-      <w:hyperlink r:id="rId68">
+      <w:hyperlink r:id="rId66">
         <w:r>
           <w:rPr>
             <w:lang w:val="hi_IN" w:bidi="hi_IN"/>
@@ -5163,7 +5098,7 @@
           <w:lang w:val="hi_IN" w:bidi="hi_IN"/>
         </w:rPr>
       </w:r>
-      <w:hyperlink r:id="rId69">
+      <w:hyperlink r:id="rId67">
         <w:r>
           <w:rPr>
             <w:lang w:val="hi_IN" w:bidi="hi_IN"/>
@@ -5187,7 +5122,7 @@
           <w:lang w:val="hi_IN" w:bidi="hi_IN"/>
         </w:rPr>
       </w:r>
-      <w:hyperlink r:id="rId70">
+      <w:hyperlink r:id="rId68">
         <w:r>
           <w:rPr>
             <w:lang w:val="hi_IN" w:bidi="hi_IN"/>
@@ -5681,7 +5616,7 @@
           <w:lang w:val="hi_IN" w:bidi="hi_IN"/>
         </w:rPr>
       </w:r>
-      <w:hyperlink r:id="rId21">
+      <w:hyperlink r:id="rId19">
         <w:r>
           <w:rPr>
             <w:lang w:val="hi_IN" w:bidi="hi_IN"/>
@@ -5705,7 +5640,7 @@
           <w:lang w:val="hi_IN" w:bidi="hi_IN"/>
         </w:rPr>
       </w:r>
-      <w:hyperlink r:id="rId21">
+      <w:hyperlink r:id="rId19">
         <w:r>
           <w:rPr>
             <w:lang w:val="hi_IN" w:bidi="hi_IN"/>
@@ -5729,7 +5664,7 @@
           <w:lang w:val="hi_IN" w:bidi="hi_IN"/>
         </w:rPr>
       </w:r>
-      <w:hyperlink r:id="rId56">
+      <w:hyperlink r:id="rId54">
         <w:r>
           <w:rPr>
             <w:lang w:val="hi_IN" w:bidi="hi_IN"/>
@@ -5753,7 +5688,7 @@
           <w:lang w:val="hi_IN" w:bidi="hi_IN"/>
         </w:rPr>
       </w:r>
-      <w:hyperlink r:id="rId71">
+      <w:hyperlink r:id="rId69">
         <w:r>
           <w:rPr>
             <w:lang w:val="hi_IN" w:bidi="hi_IN"/>
@@ -5777,7 +5712,7 @@
           <w:lang w:val="hi_IN" w:bidi="hi_IN"/>
         </w:rPr>
       </w:r>
-      <w:hyperlink r:id="rId72">
+      <w:hyperlink r:id="rId70">
         <w:r>
           <w:rPr>
             <w:lang w:val="hi_IN" w:bidi="hi_IN"/>
@@ -5801,7 +5736,7 @@
           <w:lang w:val="hi_IN" w:bidi="hi_IN"/>
         </w:rPr>
       </w:r>
-      <w:hyperlink r:id="rId73">
+      <w:hyperlink r:id="rId71">
         <w:r>
           <w:rPr>
             <w:lang w:val="hi_IN" w:bidi="hi_IN"/>
@@ -5825,7 +5760,7 @@
           <w:lang w:val="hi_IN" w:bidi="hi_IN"/>
         </w:rPr>
       </w:r>
-      <w:hyperlink r:id="rId74">
+      <w:hyperlink r:id="rId72">
         <w:r>
           <w:rPr>
             <w:lang w:val="hi_IN" w:bidi="hi_IN"/>
@@ -6300,7 +6235,7 @@
           <w:lang w:val="hi_IN" w:bidi="hi_IN"/>
         </w:rPr>
       </w:r>
-      <w:hyperlink r:id="rId30">
+      <w:hyperlink r:id="rId28">
         <w:r>
           <w:rPr>
             <w:lang w:val="hi_IN" w:bidi="hi_IN"/>
@@ -6324,7 +6259,7 @@
           <w:lang w:val="hi_IN" w:bidi="hi_IN"/>
         </w:rPr>
       </w:r>
-      <w:hyperlink r:id="rId75">
+      <w:hyperlink r:id="rId73">
         <w:r>
           <w:rPr>
             <w:lang w:val="hi_IN" w:bidi="hi_IN"/>
@@ -6348,7 +6283,7 @@
           <w:lang w:val="hi_IN" w:bidi="hi_IN"/>
         </w:rPr>
       </w:r>
-      <w:hyperlink r:id="rId22">
+      <w:hyperlink r:id="rId20">
         <w:r>
           <w:rPr>
             <w:lang w:val="hi_IN" w:bidi="hi_IN"/>
@@ -6372,7 +6307,7 @@
           <w:lang w:val="hi_IN" w:bidi="hi_IN"/>
         </w:rPr>
       </w:r>
-      <w:hyperlink r:id="rId76">
+      <w:hyperlink r:id="rId74">
         <w:r>
           <w:rPr>
             <w:lang w:val="hi_IN" w:bidi="hi_IN"/>
@@ -6396,7 +6331,7 @@
           <w:lang w:val="hi_IN" w:bidi="hi_IN"/>
         </w:rPr>
       </w:r>
-      <w:hyperlink r:id="rId77">
+      <w:hyperlink r:id="rId75">
         <w:r>
           <w:rPr>
             <w:lang w:val="hi_IN" w:bidi="hi_IN"/>
@@ -6420,7 +6355,7 @@
           <w:lang w:val="hi_IN" w:bidi="hi_IN"/>
         </w:rPr>
       </w:r>
-      <w:hyperlink r:id="rId78">
+      <w:hyperlink r:id="rId76">
         <w:r>
           <w:rPr>
             <w:lang w:val="hi_IN" w:bidi="hi_IN"/>
@@ -6763,7 +6698,7 @@
           <w:lang w:val="hi_IN" w:bidi="hi_IN"/>
         </w:rPr>
       </w:r>
-      <w:hyperlink r:id="rId30">
+      <w:hyperlink r:id="rId28">
         <w:r>
           <w:rPr>
             <w:lang w:val="hi_IN" w:bidi="hi_IN"/>
@@ -6787,7 +6722,7 @@
           <w:lang w:val="hi_IN" w:bidi="hi_IN"/>
         </w:rPr>
       </w:r>
-      <w:hyperlink r:id="rId21">
+      <w:hyperlink r:id="rId19">
         <w:r>
           <w:rPr>
             <w:lang w:val="hi_IN" w:bidi="hi_IN"/>
@@ -6811,7 +6746,7 @@
           <w:lang w:val="hi_IN" w:bidi="hi_IN"/>
         </w:rPr>
       </w:r>
-      <w:hyperlink r:id="rId22">
+      <w:hyperlink r:id="rId20">
         <w:r>
           <w:rPr>
             <w:lang w:val="hi_IN" w:bidi="hi_IN"/>
@@ -6835,7 +6770,7 @@
           <w:lang w:val="hi_IN" w:bidi="hi_IN"/>
         </w:rPr>
       </w:r>
-      <w:hyperlink r:id="rId56">
+      <w:hyperlink r:id="rId54">
         <w:r>
           <w:rPr>
             <w:lang w:val="hi_IN" w:bidi="hi_IN"/>
@@ -7076,7 +7011,7 @@
           <w:lang w:val="hi_IN" w:bidi="hi_IN"/>
         </w:rPr>
       </w:r>
-      <w:hyperlink r:id="rId79">
+      <w:hyperlink r:id="rId77">
         <w:r>
           <w:rPr>
             <w:lang w:val="hi_IN" w:bidi="hi_IN"/>
@@ -7100,7 +7035,7 @@
           <w:lang w:val="hi_IN" w:bidi="hi_IN"/>
         </w:rPr>
       </w:r>
-      <w:hyperlink r:id="rId80">
+      <w:hyperlink r:id="rId78">
         <w:r>
           <w:rPr>
             <w:lang w:val="hi_IN" w:bidi="hi_IN"/>
@@ -7124,7 +7059,7 @@
           <w:lang w:val="hi_IN" w:bidi="hi_IN"/>
         </w:rPr>
       </w:r>
-      <w:hyperlink r:id="rId81">
+      <w:hyperlink r:id="rId79">
         <w:r>
           <w:rPr>
             <w:lang w:val="hi_IN" w:bidi="hi_IN"/>
@@ -7148,7 +7083,7 @@
           <w:lang w:val="hi_IN" w:bidi="hi_IN"/>
         </w:rPr>
       </w:r>
-      <w:hyperlink r:id="rId82">
+      <w:hyperlink r:id="rId80">
         <w:r>
           <w:rPr>
             <w:lang w:val="hi_IN" w:bidi="hi_IN"/>
@@ -7172,7 +7107,7 @@
           <w:lang w:val="hi_IN" w:bidi="hi_IN"/>
         </w:rPr>
       </w:r>
-      <w:hyperlink r:id="rId83">
+      <w:hyperlink r:id="rId81">
         <w:r>
           <w:rPr>
             <w:lang w:val="hi_IN" w:bidi="hi_IN"/>
@@ -7542,7 +7477,7 @@
           <w:lang w:val="hi_IN" w:bidi="hi_IN"/>
         </w:rPr>
       </w:r>
-      <w:hyperlink r:id="rId84">
+      <w:hyperlink r:id="rId82">
         <w:r>
           <w:rPr>
             <w:lang w:val="hi_IN" w:bidi="hi_IN"/>
@@ -7566,7 +7501,7 @@
           <w:lang w:val="hi_IN" w:bidi="hi_IN"/>
         </w:rPr>
       </w:r>
-      <w:hyperlink r:id="rId85">
+      <w:hyperlink r:id="rId83">
         <w:r>
           <w:rPr>
             <w:lang w:val="hi_IN" w:bidi="hi_IN"/>
@@ -7590,7 +7525,7 @@
           <w:lang w:val="hi_IN" w:bidi="hi_IN"/>
         </w:rPr>
       </w:r>
-      <w:hyperlink r:id="rId86">
+      <w:hyperlink r:id="rId84">
         <w:r>
           <w:rPr>
             <w:lang w:val="hi_IN" w:bidi="hi_IN"/>
@@ -7614,7 +7549,7 @@
           <w:lang w:val="hi_IN" w:bidi="hi_IN"/>
         </w:rPr>
       </w:r>
-      <w:hyperlink r:id="rId87">
+      <w:hyperlink r:id="rId85">
         <w:r>
           <w:rPr>
             <w:lang w:val="hi_IN" w:bidi="hi_IN"/>
@@ -7638,7 +7573,7 @@
           <w:lang w:val="hi_IN" w:bidi="hi_IN"/>
         </w:rPr>
       </w:r>
-      <w:hyperlink r:id="rId88">
+      <w:hyperlink r:id="rId86">
         <w:r>
           <w:rPr>
             <w:lang w:val="hi_IN" w:bidi="hi_IN"/>
@@ -7662,7 +7597,7 @@
           <w:lang w:val="hi_IN" w:bidi="hi_IN"/>
         </w:rPr>
       </w:r>
-      <w:hyperlink r:id="rId78">
+      <w:hyperlink r:id="rId76">
         <w:r>
           <w:rPr>
             <w:lang w:val="hi_IN" w:bidi="hi_IN"/>
@@ -7951,7 +7886,7 @@
           <w:lang w:val="hi_IN" w:bidi="hi_IN"/>
         </w:rPr>
       </w:r>
-      <w:hyperlink r:id="rId89">
+      <w:hyperlink r:id="rId87">
         <w:r>
           <w:rPr>
             <w:lang w:val="hi_IN" w:bidi="hi_IN"/>
@@ -7975,7 +7910,7 @@
           <w:lang w:val="hi_IN" w:bidi="hi_IN"/>
         </w:rPr>
       </w:r>
-      <w:hyperlink r:id="rId90">
+      <w:hyperlink r:id="rId88">
         <w:r>
           <w:rPr>
             <w:lang w:val="hi_IN" w:bidi="hi_IN"/>
@@ -7999,7 +7934,7 @@
           <w:lang w:val="hi_IN" w:bidi="hi_IN"/>
         </w:rPr>
       </w:r>
-      <w:hyperlink r:id="rId91">
+      <w:hyperlink r:id="rId89">
         <w:r>
           <w:rPr>
             <w:lang w:val="hi_IN" w:bidi="hi_IN"/>
@@ -8023,7 +7958,7 @@
           <w:lang w:val="hi_IN" w:bidi="hi_IN"/>
         </w:rPr>
       </w:r>
-      <w:hyperlink r:id="rId92">
+      <w:hyperlink r:id="rId90">
         <w:r>
           <w:rPr>
             <w:lang w:val="hi_IN" w:bidi="hi_IN"/>
@@ -8047,7 +7982,7 @@
           <w:lang w:val="hi_IN" w:bidi="hi_IN"/>
         </w:rPr>
       </w:r>
-      <w:hyperlink r:id="rId93">
+      <w:hyperlink r:id="rId91">
         <w:r>
           <w:rPr>
             <w:lang w:val="hi_IN" w:bidi="hi_IN"/>
@@ -8071,7 +8006,7 @@
           <w:lang w:val="hi_IN" w:bidi="hi_IN"/>
         </w:rPr>
       </w:r>
-      <w:hyperlink r:id="rId94">
+      <w:hyperlink r:id="rId92">
         <w:r>
           <w:rPr>
             <w:lang w:val="hi_IN" w:bidi="hi_IN"/>
@@ -8553,7 +8488,7 @@
           <w:lang w:val="hi_IN" w:bidi="hi_IN"/>
         </w:rPr>
       </w:r>
-      <w:hyperlink r:id="rId56">
+      <w:hyperlink r:id="rId54">
         <w:r>
           <w:rPr>
             <w:lang w:val="hi_IN" w:bidi="hi_IN"/>
@@ -8577,7 +8512,7 @@
           <w:lang w:val="hi_IN" w:bidi="hi_IN"/>
         </w:rPr>
       </w:r>
-      <w:hyperlink r:id="rId15">
+      <w:hyperlink r:id="rId13">
         <w:r>
           <w:rPr>
             <w:lang w:val="hi_IN" w:bidi="hi_IN"/>
@@ -8601,7 +8536,7 @@
           <w:lang w:val="hi_IN" w:bidi="hi_IN"/>
         </w:rPr>
       </w:r>
-      <w:hyperlink r:id="rId95">
+      <w:hyperlink r:id="rId93">
         <w:r>
           <w:rPr>
             <w:lang w:val="hi_IN" w:bidi="hi_IN"/>
@@ -8625,7 +8560,7 @@
           <w:lang w:val="hi_IN" w:bidi="hi_IN"/>
         </w:rPr>
       </w:r>
-      <w:hyperlink r:id="rId96">
+      <w:hyperlink r:id="rId94">
         <w:r>
           <w:rPr>
             <w:lang w:val="hi_IN" w:bidi="hi_IN"/>
@@ -9083,7 +9018,7 @@
           <w:lang w:val="hi_IN" w:bidi="hi_IN"/>
         </w:rPr>
       </w:r>
-      <w:hyperlink r:id="rId97">
+      <w:hyperlink r:id="rId95">
         <w:r>
           <w:rPr>
             <w:lang w:val="hi_IN" w:bidi="hi_IN"/>
@@ -9107,7 +9042,7 @@
           <w:lang w:val="hi_IN" w:bidi="hi_IN"/>
         </w:rPr>
       </w:r>
-      <w:hyperlink r:id="rId98">
+      <w:hyperlink r:id="rId96">
         <w:r>
           <w:rPr>
             <w:lang w:val="hi_IN" w:bidi="hi_IN"/>
@@ -9131,7 +9066,7 @@
           <w:lang w:val="hi_IN" w:bidi="hi_IN"/>
         </w:rPr>
       </w:r>
-      <w:hyperlink r:id="rId99">
+      <w:hyperlink r:id="rId97">
         <w:r>
           <w:rPr>
             <w:lang w:val="hi_IN" w:bidi="hi_IN"/>
@@ -9155,7 +9090,7 @@
           <w:lang w:val="hi_IN" w:bidi="hi_IN"/>
         </w:rPr>
       </w:r>
-      <w:hyperlink r:id="rId100">
+      <w:hyperlink r:id="rId98">
         <w:r>
           <w:rPr>
             <w:lang w:val="hi_IN" w:bidi="hi_IN"/>
@@ -9408,7 +9343,7 @@
           <w:lang w:val="hi_IN" w:bidi="hi_IN"/>
         </w:rPr>
       </w:r>
-      <w:hyperlink r:id="rId101">
+      <w:hyperlink r:id="rId99">
         <w:r>
           <w:rPr>
             <w:lang w:val="hi_IN" w:bidi="hi_IN"/>
@@ -9432,7 +9367,7 @@
           <w:lang w:val="hi_IN" w:bidi="hi_IN"/>
         </w:rPr>
       </w:r>
-      <w:hyperlink r:id="rId18">
+      <w:hyperlink r:id="rId16">
         <w:r>
           <w:rPr>
             <w:lang w:val="hi_IN" w:bidi="hi_IN"/>
@@ -9456,7 +9391,7 @@
           <w:lang w:val="hi_IN" w:bidi="hi_IN"/>
         </w:rPr>
       </w:r>
-      <w:hyperlink r:id="rId102">
+      <w:hyperlink r:id="rId100">
         <w:r>
           <w:rPr>
             <w:lang w:val="hi_IN" w:bidi="hi_IN"/>
@@ -9480,7 +9415,7 @@
           <w:lang w:val="hi_IN" w:bidi="hi_IN"/>
         </w:rPr>
       </w:r>
-      <w:hyperlink r:id="rId103">
+      <w:hyperlink r:id="rId101">
         <w:r>
           <w:rPr>
             <w:lang w:val="hi_IN" w:bidi="hi_IN"/>
@@ -9743,7 +9678,7 @@
           <w:lang w:val="hi_IN" w:bidi="hi_IN"/>
         </w:rPr>
       </w:r>
-      <w:hyperlink r:id="rId104">
+      <w:hyperlink r:id="rId102">
         <w:r>
           <w:rPr>
             <w:lang w:val="hi_IN" w:bidi="hi_IN"/>
@@ -9767,7 +9702,7 @@
           <w:lang w:val="hi_IN" w:bidi="hi_IN"/>
         </w:rPr>
       </w:r>
-      <w:hyperlink r:id="rId105">
+      <w:hyperlink r:id="rId103">
         <w:r>
           <w:rPr>
             <w:lang w:val="hi_IN" w:bidi="hi_IN"/>
@@ -9791,7 +9726,7 @@
           <w:lang w:val="hi_IN" w:bidi="hi_IN"/>
         </w:rPr>
       </w:r>
-      <w:hyperlink r:id="rId106">
+      <w:hyperlink r:id="rId104">
         <w:r>
           <w:rPr>
             <w:lang w:val="hi_IN" w:bidi="hi_IN"/>
@@ -9815,7 +9750,7 @@
           <w:lang w:val="hi_IN" w:bidi="hi_IN"/>
         </w:rPr>
       </w:r>
-      <w:hyperlink r:id="rId107">
+      <w:hyperlink r:id="rId105">
         <w:r>
           <w:rPr>
             <w:lang w:val="hi_IN" w:bidi="hi_IN"/>
@@ -10102,7 +10037,7 @@
           <w:lang w:val="hi_IN" w:bidi="hi_IN"/>
         </w:rPr>
       </w:r>
-      <w:hyperlink r:id="rId108">
+      <w:hyperlink r:id="rId106">
         <w:r>
           <w:rPr>
             <w:lang w:val="hi_IN" w:bidi="hi_IN"/>
@@ -10126,7 +10061,7 @@
           <w:lang w:val="hi_IN" w:bidi="hi_IN"/>
         </w:rPr>
       </w:r>
-      <w:hyperlink r:id="rId109">
+      <w:hyperlink r:id="rId107">
         <w:r>
           <w:rPr>
             <w:lang w:val="hi_IN" w:bidi="hi_IN"/>
@@ -10150,7 +10085,7 @@
           <w:lang w:val="hi_IN" w:bidi="hi_IN"/>
         </w:rPr>
       </w:r>
-      <w:hyperlink r:id="rId110">
+      <w:hyperlink r:id="rId108">
         <w:r>
           <w:rPr>
             <w:lang w:val="hi_IN" w:bidi="hi_IN"/>
@@ -10174,7 +10109,7 @@
           <w:lang w:val="hi_IN" w:bidi="hi_IN"/>
         </w:rPr>
       </w:r>
-      <w:hyperlink r:id="rId111">
+      <w:hyperlink r:id="rId109">
         <w:r>
           <w:rPr>
             <w:lang w:val="hi_IN" w:bidi="hi_IN"/>
@@ -10198,7 +10133,7 @@
           <w:lang w:val="hi_IN" w:bidi="hi_IN"/>
         </w:rPr>
       </w:r>
-      <w:hyperlink r:id="rId112">
+      <w:hyperlink r:id="rId110">
         <w:r>
           <w:rPr>
             <w:lang w:val="hi_IN" w:bidi="hi_IN"/>
@@ -10222,7 +10157,7 @@
           <w:lang w:val="hi_IN" w:bidi="hi_IN"/>
         </w:rPr>
       </w:r>
-      <w:hyperlink r:id="rId113">
+      <w:hyperlink r:id="rId111">
         <w:r>
           <w:rPr>
             <w:lang w:val="hi_IN" w:bidi="hi_IN"/>
@@ -10246,7 +10181,7 @@
           <w:lang w:val="hi_IN" w:bidi="hi_IN"/>
         </w:rPr>
       </w:r>
-      <w:hyperlink r:id="rId114">
+      <w:hyperlink r:id="rId112">
         <w:r>
           <w:rPr>
             <w:lang w:val="hi_IN" w:bidi="hi_IN"/>
@@ -10503,7 +10438,7 @@
           <w:lang w:val="hi_IN" w:bidi="hi_IN"/>
         </w:rPr>
       </w:r>
-      <w:hyperlink r:id="rId39">
+      <w:hyperlink r:id="rId37">
         <w:r>
           <w:rPr>
             <w:lang w:val="hi_IN" w:bidi="hi_IN"/>
@@ -10527,7 +10462,7 @@
           <w:lang w:val="hi_IN" w:bidi="hi_IN"/>
         </w:rPr>
       </w:r>
-      <w:hyperlink r:id="rId115">
+      <w:hyperlink r:id="rId113">
         <w:r>
           <w:rPr>
             <w:lang w:val="hi_IN" w:bidi="hi_IN"/>
@@ -10551,7 +10486,7 @@
           <w:lang w:val="hi_IN" w:bidi="hi_IN"/>
         </w:rPr>
       </w:r>
-      <w:hyperlink r:id="rId116">
+      <w:hyperlink r:id="rId114">
         <w:r>
           <w:rPr>
             <w:lang w:val="hi_IN" w:bidi="hi_IN"/>
@@ -10575,7 +10510,7 @@
           <w:lang w:val="hi_IN" w:bidi="hi_IN"/>
         </w:rPr>
       </w:r>
-      <w:hyperlink r:id="rId117">
+      <w:hyperlink r:id="rId115">
         <w:r>
           <w:rPr>
             <w:lang w:val="hi_IN" w:bidi="hi_IN"/>
@@ -11055,7 +10990,7 @@
           <w:lang w:val="hi_IN" w:bidi="hi_IN"/>
         </w:rPr>
       </w:r>
-      <w:hyperlink r:id="rId118">
+      <w:hyperlink r:id="rId116">
         <w:r>
           <w:rPr>
             <w:lang w:val="hi_IN" w:bidi="hi_IN"/>

--- a/hin/docx/044.content.docx
+++ b/hin/docx/044.content.docx
@@ -141,13 +141,6 @@
         <w:rPr>
           <w:lang w:val="hi_IN" w:bidi="hi_IN"/>
         </w:rPr>
-      </w:r>
-      <w:r>
-        <w:rPr>
-          <w:i/>
-          <w:lang w:val="hi_IN" w:bidi="hi_IN"/>
-        </w:rPr>
-        <w:t>रखैल, रथ, रपाई, रब्बा, रब्बी, रहूबियाम, राज करना, राजकीय, राजकुमार, राजदण्ड, राजा, राज्य, रानी, रापा, रामा, रामोत, राहाब, राहेल, रिबका, रिम्मोन, रीछ, रूत, रूबेन, रेहन, रोटी, रोम, रौंदे</w:t>
       </w:r>
       <w:r>
         <w:rPr>
